--- a/軟工期末database.docx
+++ b/軟工期末database.docx
@@ -4,6 +4,24 @@
   <w:body>
     <w:p>
       <w:pPr>
+        <w:spacing w:after="0"/>
+      </w:pPr>
+      <w:r>
+        <w:rPr>
+          <w:rFonts w:hint="eastAsia"/>
+        </w:rPr>
+        <w:t>restaurant</w:t>
+      </w:r>
+      <w:r>
+        <w:rPr>
+          <w:rFonts w:hint="eastAsia"/>
+        </w:rPr>
+        <w:t>：</w:t>
+      </w:r>
+    </w:p>
+    <w:p>
+      <w:pPr>
+        <w:spacing w:after="0"/>
         <w:rPr>
           <w:rFonts w:hint="eastAsia"/>
         </w:rPr>

--- a/軟工期末database.docx
+++ b/軟工期末database.docx
@@ -5,19 +5,81 @@
     <w:p>
       <w:pPr>
         <w:spacing w:after="0"/>
+        <w:rPr>
+          <w:rFonts w:hint="eastAsia"/>
+        </w:rPr>
       </w:pPr>
       <w:r>
         <w:rPr>
           <w:rFonts w:hint="eastAsia"/>
         </w:rPr>
-        <w:t>restaurant</w:t>
+        <w:t>r</w:t>
       </w:r>
       <w:r>
         <w:rPr>
           <w:rFonts w:hint="eastAsia"/>
         </w:rPr>
-        <w:t>：</w:t>
+        <w:t>estaurant</w:t>
       </w:r>
+      <w:r>
+        <w:rPr>
+          <w:rFonts w:hint="eastAsia"/>
+        </w:rPr>
+        <w:t>:</w:t>
+      </w:r>
+    </w:p>
+    <w:p>
+      <w:pPr>
+        <w:spacing w:after="0"/>
+      </w:pPr>
+    </w:p>
+    <w:p>
+      <w:pPr>
+        <w:spacing w:after="0"/>
+        <w:rPr>
+          <w:rFonts w:hint="eastAsia"/>
+        </w:rPr>
+      </w:pPr>
+    </w:p>
+    <w:p>
+      <w:pPr>
+        <w:spacing w:after="0"/>
+      </w:pPr>
+      <w:r>
+        <w:rPr>
+          <w:rFonts w:hint="eastAsia"/>
+        </w:rPr>
+        <w:t>client:</w:t>
+      </w:r>
+    </w:p>
+    <w:p>
+      <w:pPr>
+        <w:spacing w:after="0"/>
+      </w:pPr>
+    </w:p>
+    <w:p>
+      <w:pPr>
+        <w:spacing w:after="0"/>
+        <w:rPr>
+          <w:rFonts w:hint="eastAsia"/>
+        </w:rPr>
+      </w:pPr>
+    </w:p>
+    <w:p>
+      <w:pPr>
+        <w:spacing w:after="0"/>
+      </w:pPr>
+      <w:r>
+        <w:rPr>
+          <w:rFonts w:hint="eastAsia"/>
+        </w:rPr>
+        <w:t>delivery:</w:t>
+      </w:r>
+    </w:p>
+    <w:p>
+      <w:pPr>
+        <w:spacing w:after="0"/>
+      </w:pPr>
     </w:p>
     <w:p>
       <w:pPr>
